--- a/中台方法论/从中台到平台(上).docx
+++ b/中台方法论/从中台到平台(上).docx
@@ -66,7 +66,127 @@
           <w:sz w:val="26"/>
           <w:szCs w:val="26"/>
         </w:rPr>
-        <w:t>“平台化”是架构师经常用的一个词汇。什么样的设计实施可以称之为良好的实现的平台化，其实见仁见智。杨密总言道，我一般把平台发展划分为组件化、服务化、系统化。组件化是基础建设阶段，第二阶段就是服务化，由基础衍生到服务阶段，不区分业务或组件服务，为了后续的提速开发、规范、套用等。第三阶段则是微服务的成熟产出系统集成，产品输出，个人习惯称之”系统化”。 我理解此谓系统化就是平台化的一种表达。</w:t>
+        <w:t>“平台化”是</w:t>
+      </w:r>
+      <w:proofErr w:type="gramStart"/>
+      <w:r>
+        <w:rPr>
+          <w:rFonts w:ascii="Microsoft YaHei UI" w:eastAsia="Microsoft YaHei UI" w:hAnsi="Microsoft YaHei UI" w:cs="宋体" w:hint="eastAsia"/>
+          <w:color w:val="333333"/>
+          <w:spacing w:val="8"/>
+          <w:kern w:val="0"/>
+          <w:sz w:val="26"/>
+          <w:szCs w:val="26"/>
+        </w:rPr>
+        <w:t>架构师经常</w:t>
+      </w:r>
+      <w:proofErr w:type="gramEnd"/>
+      <w:r>
+        <w:rPr>
+          <w:rFonts w:ascii="Microsoft YaHei UI" w:eastAsia="Microsoft YaHei UI" w:hAnsi="Microsoft YaHei UI" w:cs="宋体" w:hint="eastAsia"/>
+          <w:color w:val="333333"/>
+          <w:spacing w:val="8"/>
+          <w:kern w:val="0"/>
+          <w:sz w:val="26"/>
+          <w:szCs w:val="26"/>
+        </w:rPr>
+        <w:t>用的一个词汇。什么样的设计实施可以称之为良好的实现的平台化，其实见仁见智。</w:t>
+      </w:r>
+      <w:proofErr w:type="gramStart"/>
+      <w:r>
+        <w:rPr>
+          <w:rFonts w:ascii="Microsoft YaHei UI" w:eastAsia="Microsoft YaHei UI" w:hAnsi="Microsoft YaHei UI" w:cs="宋体" w:hint="eastAsia"/>
+          <w:color w:val="333333"/>
+          <w:spacing w:val="8"/>
+          <w:kern w:val="0"/>
+          <w:sz w:val="26"/>
+          <w:szCs w:val="26"/>
+        </w:rPr>
+        <w:t>杨密总言道</w:t>
+      </w:r>
+      <w:proofErr w:type="gramEnd"/>
+      <w:r>
+        <w:rPr>
+          <w:rFonts w:ascii="Microsoft YaHei UI" w:eastAsia="Microsoft YaHei UI" w:hAnsi="Microsoft YaHei UI" w:cs="宋体" w:hint="eastAsia"/>
+          <w:color w:val="333333"/>
+          <w:spacing w:val="8"/>
+          <w:kern w:val="0"/>
+          <w:sz w:val="26"/>
+          <w:szCs w:val="26"/>
+        </w:rPr>
+        <w:t>，我一般把平台发展划分为组件化、服务化、系统化。组件化是基础建设阶段，第二阶段就是服务化，由基础衍生到服务阶段，不区分业务或组件服务，为了后续的提速开发、规范、套用等。第三阶段则是</w:t>
+      </w:r>
+      <w:proofErr w:type="gramStart"/>
+      <w:r>
+        <w:rPr>
+          <w:rFonts w:ascii="Microsoft YaHei UI" w:eastAsia="Microsoft YaHei UI" w:hAnsi="Microsoft YaHei UI" w:cs="宋体" w:hint="eastAsia"/>
+          <w:color w:val="333333"/>
+          <w:spacing w:val="8"/>
+          <w:kern w:val="0"/>
+          <w:sz w:val="26"/>
+          <w:szCs w:val="26"/>
+        </w:rPr>
+        <w:t>微服务</w:t>
+      </w:r>
+      <w:proofErr w:type="gramEnd"/>
+      <w:r>
+        <w:rPr>
+          <w:rFonts w:ascii="Microsoft YaHei UI" w:eastAsia="Microsoft YaHei UI" w:hAnsi="Microsoft YaHei UI" w:cs="宋体" w:hint="eastAsia"/>
+          <w:color w:val="333333"/>
+          <w:spacing w:val="8"/>
+          <w:kern w:val="0"/>
+          <w:sz w:val="26"/>
+          <w:szCs w:val="26"/>
+        </w:rPr>
+        <w:t>的成熟产出系统集成，产品输出，个人习惯称之</w:t>
+      </w:r>
+      <w:proofErr w:type="gramStart"/>
+      <w:r>
+        <w:rPr>
+          <w:rFonts w:ascii="Microsoft YaHei UI" w:eastAsia="Microsoft YaHei UI" w:hAnsi="Microsoft YaHei UI" w:cs="宋体" w:hint="eastAsia"/>
+          <w:color w:val="333333"/>
+          <w:spacing w:val="8"/>
+          <w:kern w:val="0"/>
+          <w:sz w:val="26"/>
+          <w:szCs w:val="26"/>
+        </w:rPr>
+        <w:t>”</w:t>
+      </w:r>
+      <w:proofErr w:type="gramEnd"/>
+      <w:r>
+        <w:rPr>
+          <w:rFonts w:ascii="Microsoft YaHei UI" w:eastAsia="Microsoft YaHei UI" w:hAnsi="Microsoft YaHei UI" w:cs="宋体" w:hint="eastAsia"/>
+          <w:color w:val="333333"/>
+          <w:spacing w:val="8"/>
+          <w:kern w:val="0"/>
+          <w:sz w:val="26"/>
+          <w:szCs w:val="26"/>
+        </w:rPr>
+        <w:t>系统化</w:t>
+      </w:r>
+      <w:proofErr w:type="gramStart"/>
+      <w:r>
+        <w:rPr>
+          <w:rFonts w:ascii="Microsoft YaHei UI" w:eastAsia="Microsoft YaHei UI" w:hAnsi="Microsoft YaHei UI" w:cs="宋体" w:hint="eastAsia"/>
+          <w:color w:val="333333"/>
+          <w:spacing w:val="8"/>
+          <w:kern w:val="0"/>
+          <w:sz w:val="26"/>
+          <w:szCs w:val="26"/>
+        </w:rPr>
+        <w:t>”</w:t>
+      </w:r>
+      <w:proofErr w:type="gramEnd"/>
+      <w:r>
+        <w:rPr>
+          <w:rFonts w:ascii="Microsoft YaHei UI" w:eastAsia="Microsoft YaHei UI" w:hAnsi="Microsoft YaHei UI" w:cs="宋体" w:hint="eastAsia"/>
+          <w:color w:val="333333"/>
+          <w:spacing w:val="8"/>
+          <w:kern w:val="0"/>
+          <w:sz w:val="26"/>
+          <w:szCs w:val="26"/>
+        </w:rPr>
+        <w:t>。 我理解此谓系统化就是平台化的一种表达。</w:t>
       </w:r>
     </w:p>
     <w:p>
@@ -76,7 +196,7 @@
         <w:spacing w:beforeAutospacing="1" w:afterAutospacing="1"/>
         <w:ind w:firstLine="600"/>
         <w:rPr>
-          <w:rFonts w:ascii="Microsoft YaHei UI" w:eastAsia="Microsoft YaHei UI" w:hAnsi="Microsoft YaHei UI" w:cs="宋体" w:hint="eastAsia"/>
+          <w:rFonts w:ascii="Microsoft YaHei UI" w:eastAsia="Microsoft YaHei UI" w:hAnsi="Microsoft YaHei UI" w:cs="宋体"/>
           <w:color w:val="333333"/>
           <w:spacing w:val="8"/>
           <w:kern w:val="0"/>
@@ -102,7 +222,7 @@
         <w:shd w:val="clear" w:color="auto" w:fill="FFFFFF"/>
         <w:outlineLvl w:val="0"/>
         <w:rPr>
-          <w:rFonts w:ascii="Microsoft YaHei UI" w:eastAsia="Microsoft YaHei UI" w:hAnsi="Microsoft YaHei UI" w:cs="宋体" w:hint="eastAsia"/>
+          <w:rFonts w:ascii="Microsoft YaHei UI" w:eastAsia="Microsoft YaHei UI" w:hAnsi="Microsoft YaHei UI" w:cs="宋体"/>
           <w:color w:val="333333"/>
           <w:spacing w:val="8"/>
           <w:kern w:val="36"/>
@@ -129,7 +249,7 @@
         <w:widowControl/>
         <w:shd w:val="clear" w:color="auto" w:fill="FFFFFF"/>
         <w:rPr>
-          <w:rFonts w:ascii="Microsoft YaHei UI" w:eastAsia="Microsoft YaHei UI" w:hAnsi="Microsoft YaHei UI" w:cs="宋体" w:hint="eastAsia"/>
+          <w:rFonts w:ascii="Microsoft YaHei UI" w:eastAsia="Microsoft YaHei UI" w:hAnsi="Microsoft YaHei UI" w:cs="宋体"/>
           <w:color w:val="333333"/>
           <w:spacing w:val="8"/>
           <w:kern w:val="0"/>
@@ -154,7 +274,7 @@
         <w:widowControl/>
         <w:shd w:val="clear" w:color="auto" w:fill="FFFFFF"/>
         <w:rPr>
-          <w:rFonts w:ascii="Microsoft YaHei UI" w:eastAsia="Microsoft YaHei UI" w:hAnsi="Microsoft YaHei UI" w:cs="宋体" w:hint="eastAsia"/>
+          <w:rFonts w:ascii="Microsoft YaHei UI" w:eastAsia="Microsoft YaHei UI" w:hAnsi="Microsoft YaHei UI" w:cs="宋体"/>
           <w:spacing w:val="8"/>
           <w:kern w:val="0"/>
           <w:sz w:val="23"/>
@@ -168,8 +288,9 @@
           <w:kern w:val="0"/>
           <w:szCs w:val="21"/>
         </w:rPr>
-        <w:t>EDAS 是一个围绕应用和微服务的PaaS平台，提供多样的应用发布能力和轻量级微服务解决方案，帮助用户解决在应用和服务管理过程中监控、诊断和高可用运维问题；提供开源软件Dubbo的商业版。</w:t>
-      </w:r>
+        <w:t>EDAS 是一个围绕应用和</w:t>
+      </w:r>
+      <w:proofErr w:type="gramStart"/>
       <w:r>
         <w:rPr>
           <w:rFonts w:ascii="Microsoft YaHei UI" w:eastAsia="Microsoft YaHei UI" w:hAnsi="Microsoft YaHei UI" w:cs="宋体" w:hint="eastAsia"/>
@@ -177,8 +298,67 @@
           <w:kern w:val="0"/>
           <w:szCs w:val="21"/>
         </w:rPr>
+        <w:t>微服务</w:t>
+      </w:r>
+      <w:proofErr w:type="gramEnd"/>
+      <w:r>
+        <w:rPr>
+          <w:rFonts w:ascii="Microsoft YaHei UI" w:eastAsia="Microsoft YaHei UI" w:hAnsi="Microsoft YaHei UI" w:cs="宋体" w:hint="eastAsia"/>
+          <w:spacing w:val="8"/>
+          <w:kern w:val="0"/>
+          <w:szCs w:val="21"/>
+        </w:rPr>
+        <w:t>的PaaS平台，提供多样的应用发布能力和轻量级</w:t>
+      </w:r>
+      <w:proofErr w:type="gramStart"/>
+      <w:r>
+        <w:rPr>
+          <w:rFonts w:ascii="Microsoft YaHei UI" w:eastAsia="Microsoft YaHei UI" w:hAnsi="Microsoft YaHei UI" w:cs="宋体" w:hint="eastAsia"/>
+          <w:spacing w:val="8"/>
+          <w:kern w:val="0"/>
+          <w:szCs w:val="21"/>
+        </w:rPr>
+        <w:t>微服务</w:t>
+      </w:r>
+      <w:proofErr w:type="gramEnd"/>
+      <w:r>
+        <w:rPr>
+          <w:rFonts w:ascii="Microsoft YaHei UI" w:eastAsia="Microsoft YaHei UI" w:hAnsi="Microsoft YaHei UI" w:cs="宋体" w:hint="eastAsia"/>
+          <w:spacing w:val="8"/>
+          <w:kern w:val="0"/>
+          <w:szCs w:val="21"/>
+        </w:rPr>
+        <w:t>解决方案，帮助用户解决在应用和服务管理过程中监控、诊断和高可用运维问题；提供开源软件Dubbo的商业版。</w:t>
+      </w:r>
+      <w:r>
+        <w:rPr>
+          <w:rFonts w:ascii="Microsoft YaHei UI" w:eastAsia="Microsoft YaHei UI" w:hAnsi="Microsoft YaHei UI" w:cs="宋体" w:hint="eastAsia"/>
+          <w:spacing w:val="8"/>
+          <w:kern w:val="0"/>
+          <w:szCs w:val="21"/>
+        </w:rPr>
         <w:br/>
-        <w:t>关键字：应用运维、微服务、Dubbo、SpringBoot、鹰眼监控、服务治理</w:t>
+        <w:t>关键字：应用运维、微服务、Dubbo、</w:t>
+      </w:r>
+      <w:proofErr w:type="spellStart"/>
+      <w:r>
+        <w:rPr>
+          <w:rFonts w:ascii="Microsoft YaHei UI" w:eastAsia="Microsoft YaHei UI" w:hAnsi="Microsoft YaHei UI" w:cs="宋体" w:hint="eastAsia"/>
+          <w:spacing w:val="8"/>
+          <w:kern w:val="0"/>
+          <w:szCs w:val="21"/>
+        </w:rPr>
+        <w:t>SpringBoot</w:t>
+      </w:r>
+      <w:proofErr w:type="spellEnd"/>
+      <w:r>
+        <w:rPr>
+          <w:rFonts w:ascii="Microsoft YaHei UI" w:eastAsia="Microsoft YaHei UI" w:hAnsi="Microsoft YaHei UI" w:cs="宋体" w:hint="eastAsia"/>
+          <w:spacing w:val="8"/>
+          <w:kern w:val="0"/>
+          <w:szCs w:val="21"/>
+        </w:rPr>
+        <w:t>、鹰眼监控、服务治理</w:t>
       </w:r>
     </w:p>
     <w:p>
@@ -269,7 +449,7 @@
         <w:spacing w:before="0" w:beforeAutospacing="0" w:after="0" w:afterAutospacing="0"/>
         <w:jc w:val="both"/>
         <w:rPr>
-          <w:rFonts w:ascii="Microsoft YaHei UI" w:eastAsia="Microsoft YaHei UI" w:hAnsi="Microsoft YaHei UI" w:hint="eastAsia"/>
+          <w:rFonts w:ascii="Microsoft YaHei UI" w:eastAsia="Microsoft YaHei UI" w:hAnsi="Microsoft YaHei UI"/>
           <w:color w:val="333333"/>
           <w:spacing w:val="8"/>
           <w:sz w:val="26"/>
@@ -294,7 +474,7 @@
         <w:spacing w:before="0" w:beforeAutospacing="0" w:after="0" w:afterAutospacing="0"/>
         <w:jc w:val="both"/>
         <w:rPr>
-          <w:rFonts w:ascii="Microsoft YaHei UI" w:eastAsia="Microsoft YaHei UI" w:hAnsi="Microsoft YaHei UI" w:hint="eastAsia"/>
+          <w:rFonts w:ascii="Microsoft YaHei UI" w:eastAsia="Microsoft YaHei UI" w:hAnsi="Microsoft YaHei UI"/>
           <w:color w:val="333333"/>
           <w:spacing w:val="8"/>
           <w:sz w:val="26"/>
@@ -320,7 +500,7 @@
         <w:spacing w:before="0" w:beforeAutospacing="0" w:after="0" w:afterAutospacing="0"/>
         <w:jc w:val="both"/>
         <w:rPr>
-          <w:rFonts w:ascii="Microsoft YaHei UI" w:eastAsia="Microsoft YaHei UI" w:hAnsi="Microsoft YaHei UI" w:hint="eastAsia"/>
+          <w:rFonts w:ascii="Microsoft YaHei UI" w:eastAsia="Microsoft YaHei UI" w:hAnsi="Microsoft YaHei UI"/>
           <w:spacing w:val="8"/>
           <w:sz w:val="23"/>
           <w:szCs w:val="23"/>
@@ -424,7 +604,7 @@
         <w:spacing w:before="0" w:beforeAutospacing="0" w:after="0" w:afterAutospacing="0"/>
         <w:jc w:val="both"/>
         <w:rPr>
-          <w:rFonts w:ascii="Microsoft YaHei UI" w:eastAsia="Microsoft YaHei UI" w:hAnsi="Microsoft YaHei UI" w:hint="eastAsia"/>
+          <w:rFonts w:ascii="Microsoft YaHei UI" w:eastAsia="Microsoft YaHei UI" w:hAnsi="Microsoft YaHei UI"/>
           <w:color w:val="333333"/>
           <w:spacing w:val="8"/>
           <w:sz w:val="26"/>
@@ -450,7 +630,7 @@
         <w:spacing w:before="0" w:beforeAutospacing="0" w:after="0" w:afterAutospacing="0"/>
         <w:jc w:val="both"/>
         <w:rPr>
-          <w:rFonts w:ascii="Microsoft YaHei UI" w:eastAsia="Microsoft YaHei UI" w:hAnsi="Microsoft YaHei UI" w:hint="eastAsia"/>
+          <w:rFonts w:ascii="Microsoft YaHei UI" w:eastAsia="Microsoft YaHei UI" w:hAnsi="Microsoft YaHei UI"/>
           <w:color w:val="333333"/>
           <w:spacing w:val="8"/>
           <w:sz w:val="26"/>
@@ -553,7 +733,7 @@
         <w:spacing w:before="0" w:beforeAutospacing="0" w:after="0" w:afterAutospacing="0"/>
         <w:jc w:val="both"/>
         <w:rPr>
-          <w:rFonts w:ascii="Microsoft YaHei UI" w:eastAsia="Microsoft YaHei UI" w:hAnsi="Microsoft YaHei UI" w:hint="eastAsia"/>
+          <w:rFonts w:ascii="Microsoft YaHei UI" w:eastAsia="Microsoft YaHei UI" w:hAnsi="Microsoft YaHei UI"/>
           <w:color w:val="333333"/>
           <w:spacing w:val="8"/>
           <w:sz w:val="26"/>
@@ -602,7 +782,7 @@
         <w:widowControl/>
         <w:shd w:val="clear" w:color="auto" w:fill="FFFFFF"/>
         <w:rPr>
-          <w:rFonts w:ascii="Microsoft YaHei UI" w:eastAsia="Microsoft YaHei UI" w:hAnsi="Microsoft YaHei UI" w:cs="宋体" w:hint="eastAsia"/>
+          <w:rFonts w:ascii="Microsoft YaHei UI" w:eastAsia="Microsoft YaHei UI" w:hAnsi="Microsoft YaHei UI" w:cs="宋体"/>
           <w:color w:val="333333"/>
           <w:spacing w:val="8"/>
           <w:kern w:val="0"/>
@@ -699,7 +879,25 @@
           <w:color w:val="3E3E3E"/>
           <w:spacing w:val="8"/>
         </w:rPr>
-        <w:t>业内人士把见招拆招、垂直化发展、未做足够抽象通用的架构称之为烟囱型架构，烟囱型架构并非一无是处，在早期业务死活未知的情况下，不过度设计架构，能直接有效的支持到业务。谁手头没有死过几个业务呢？还记得我们团队有一个产品叫心愿单，刚刚上线就开始做2期研发，等到2期发布的第三天，组织决定这个产品要close了。那个产品的产品经理是我的好哥们叫邹衍，业务负责人是白鸦，就是现在有赞的创始人兼CEO。</w:t>
+        <w:t>业内人士把见招拆招、垂直化发展、未做足够抽象通用的架构称之为烟囱型架构，烟囱型架构并非一无是处，在早期业务死活未知的情况下，不过度设计架构，能直接有效的支持到业务。谁手头没有死过几个业务呢？还记得我们团队有一个产品叫心愿单，刚刚上线就开始做2期研发，等到2期发布的第三天，组织决定这个产品要close了。那个产品的产品经理是我的好哥们叫邹衍，业务负责人是白</w:t>
+      </w:r>
+      <w:proofErr w:type="gramStart"/>
+      <w:r>
+        <w:rPr>
+          <w:rFonts w:ascii="微软雅黑" w:eastAsia="微软雅黑" w:hAnsi="微软雅黑" w:hint="eastAsia"/>
+          <w:color w:val="3E3E3E"/>
+          <w:spacing w:val="8"/>
+        </w:rPr>
+        <w:t>鸦</w:t>
+      </w:r>
+      <w:proofErr w:type="gramEnd"/>
+      <w:r>
+        <w:rPr>
+          <w:rFonts w:ascii="微软雅黑" w:eastAsia="微软雅黑" w:hAnsi="微软雅黑" w:hint="eastAsia"/>
+          <w:color w:val="3E3E3E"/>
+          <w:spacing w:val="8"/>
+        </w:rPr>
+        <w:t>，就是现在有赞的创始人兼CEO。</w:t>
       </w:r>
     </w:p>
     <w:p>
@@ -710,7 +908,7 @@
         <w:ind w:firstLine="480"/>
         <w:jc w:val="both"/>
         <w:rPr>
-          <w:rFonts w:ascii="Microsoft YaHei UI" w:eastAsia="Microsoft YaHei UI" w:hAnsi="Microsoft YaHei UI" w:hint="eastAsia"/>
+          <w:rFonts w:ascii="Microsoft YaHei UI" w:eastAsia="Microsoft YaHei UI" w:hAnsi="Microsoft YaHei UI"/>
           <w:color w:val="333333"/>
           <w:spacing w:val="8"/>
           <w:sz w:val="26"/>
@@ -734,7 +932,7 @@
         <w:ind w:firstLine="480"/>
         <w:jc w:val="both"/>
         <w:rPr>
-          <w:rFonts w:ascii="Microsoft YaHei UI" w:eastAsia="Microsoft YaHei UI" w:hAnsi="Microsoft YaHei UI" w:hint="eastAsia"/>
+          <w:rFonts w:ascii="Microsoft YaHei UI" w:eastAsia="Microsoft YaHei UI" w:hAnsi="Microsoft YaHei UI"/>
           <w:color w:val="333333"/>
           <w:spacing w:val="8"/>
           <w:sz w:val="26"/>
@@ -930,8 +1128,9 @@
           <w:sz w:val="26"/>
           <w:szCs w:val="26"/>
         </w:rPr>
-        <w:t>总结下来，平台化架构有以下好处，1是快速支撑、响应业务。2是抽象共性，边界清晰。快速支撑，响应业务是以终为始的出发点。架构如果不服务业务，再高大上都是扯淡。技术不是炫技，要服务商业。</w:t>
-      </w:r>
+        <w:t>总结下来，平台化架构有以下好处，1是快速支撑、响应业务。2是抽象共性，边界清晰。快速支撑，响应业务是以终为始的出发点。架构如果不服务业务，再高大上都是扯淡。技术不是</w:t>
+      </w:r>
+      <w:proofErr w:type="gramStart"/>
       <w:r>
         <w:rPr>
           <w:rFonts w:ascii="Microsoft YaHei UI" w:eastAsia="Microsoft YaHei UI" w:hAnsi="Microsoft YaHei UI" w:hint="eastAsia"/>
@@ -940,8 +1139,73 @@
           <w:sz w:val="26"/>
           <w:szCs w:val="26"/>
         </w:rPr>
+        <w:t>炫</w:t>
+      </w:r>
+      <w:proofErr w:type="gramEnd"/>
+      <w:r>
+        <w:rPr>
+          <w:rFonts w:ascii="Microsoft YaHei UI" w:eastAsia="Microsoft YaHei UI" w:hAnsi="Microsoft YaHei UI" w:hint="eastAsia"/>
+          <w:color w:val="333333"/>
+          <w:spacing w:val="8"/>
+          <w:sz w:val="26"/>
+          <w:szCs w:val="26"/>
+        </w:rPr>
+        <w:t>技，要服务商业。</w:t>
+      </w:r>
+      <w:r>
+        <w:rPr>
+          <w:rFonts w:ascii="Microsoft YaHei UI" w:eastAsia="Microsoft YaHei UI" w:hAnsi="Microsoft YaHei UI" w:hint="eastAsia"/>
+          <w:color w:val="333333"/>
+          <w:spacing w:val="8"/>
+          <w:sz w:val="26"/>
+          <w:szCs w:val="26"/>
+        </w:rPr>
         <w:lastRenderedPageBreak/>
-        <w:t>再谈谈抽象共性的问题，业务平台化要解决业务共性问题，比如天猫、淘宝都有各类营销活动。那么就抽象出一个营销平台来管理营销活动、营销工具的整个的生命周期管理。并提供给前端业务使用。</w:t>
+        <w:t>再谈谈抽象共性的问题，业务</w:t>
+      </w:r>
+      <w:proofErr w:type="gramStart"/>
+      <w:r>
+        <w:rPr>
+          <w:rFonts w:ascii="Microsoft YaHei UI" w:eastAsia="Microsoft YaHei UI" w:hAnsi="Microsoft YaHei UI" w:hint="eastAsia"/>
+          <w:color w:val="333333"/>
+          <w:spacing w:val="8"/>
+          <w:sz w:val="26"/>
+          <w:szCs w:val="26"/>
+        </w:rPr>
+        <w:t>平台化要解决</w:t>
+      </w:r>
+      <w:proofErr w:type="gramEnd"/>
+      <w:r>
+        <w:rPr>
+          <w:rFonts w:ascii="Microsoft YaHei UI" w:eastAsia="Microsoft YaHei UI" w:hAnsi="Microsoft YaHei UI" w:hint="eastAsia"/>
+          <w:color w:val="333333"/>
+          <w:spacing w:val="8"/>
+          <w:sz w:val="26"/>
+          <w:szCs w:val="26"/>
+        </w:rPr>
+        <w:t>业务共性问题，比如天猫、</w:t>
+      </w:r>
+      <w:proofErr w:type="gramStart"/>
+      <w:r>
+        <w:rPr>
+          <w:rFonts w:ascii="Microsoft YaHei UI" w:eastAsia="Microsoft YaHei UI" w:hAnsi="Microsoft YaHei UI" w:hint="eastAsia"/>
+          <w:color w:val="333333"/>
+          <w:spacing w:val="8"/>
+          <w:sz w:val="26"/>
+          <w:szCs w:val="26"/>
+        </w:rPr>
+        <w:t>淘宝都有</w:t>
+      </w:r>
+      <w:proofErr w:type="gramEnd"/>
+      <w:r>
+        <w:rPr>
+          <w:rFonts w:ascii="Microsoft YaHei UI" w:eastAsia="Microsoft YaHei UI" w:hAnsi="Microsoft YaHei UI" w:hint="eastAsia"/>
+          <w:color w:val="333333"/>
+          <w:spacing w:val="8"/>
+          <w:sz w:val="26"/>
+          <w:szCs w:val="26"/>
+        </w:rPr>
+        <w:t>各类营销活动。那么就抽象出一个营销平台来管理营销活动、营销工具的整个的生命周期管理。并提供给前端业务使用。</w:t>
       </w:r>
     </w:p>
     <w:p>
@@ -951,7 +1215,7 @@
         <w:spacing w:before="0" w:beforeAutospacing="0" w:after="0" w:afterAutospacing="0"/>
         <w:jc w:val="both"/>
         <w:rPr>
-          <w:rFonts w:ascii="Microsoft YaHei UI" w:eastAsia="Microsoft YaHei UI" w:hAnsi="Microsoft YaHei UI" w:hint="eastAsia"/>
+          <w:rFonts w:ascii="Microsoft YaHei UI" w:eastAsia="Microsoft YaHei UI" w:hAnsi="Microsoft YaHei UI"/>
           <w:color w:val="333333"/>
           <w:spacing w:val="8"/>
           <w:sz w:val="26"/>
@@ -1002,24 +1266,72 @@
         <w:widowControl/>
         <w:shd w:val="clear" w:color="auto" w:fill="FFFFFF"/>
         <w:rPr>
-          <w:rFonts w:ascii="Microsoft YaHei UI" w:eastAsia="Microsoft YaHei UI" w:hAnsi="Microsoft YaHei UI" w:cs="宋体" w:hint="eastAsia"/>
-          <w:color w:val="333333"/>
-          <w:spacing w:val="8"/>
-          <w:kern w:val="0"/>
-          <w:sz w:val="26"/>
-          <w:szCs w:val="26"/>
-        </w:rPr>
-      </w:pPr>
-      <w:r>
-        <w:rPr>
-          <w:rFonts w:ascii="Microsoft YaHei UI" w:eastAsia="Microsoft YaHei UI" w:hAnsi="Microsoft YaHei UI" w:cs="宋体" w:hint="eastAsia"/>
-          <w:color w:val="333333"/>
-          <w:spacing w:val="8"/>
-          <w:kern w:val="0"/>
-          <w:sz w:val="26"/>
-          <w:szCs w:val="26"/>
-        </w:rPr>
-        <w:t>平台化之后，按理说万事大吉了。但是又有新的问题出现。以电商平台为例，支付、会员、营销、产品都形成了对应的共享服务，但是对于一个新的前端业务，它要去理解各平台共享服务的职责，并协同，则并非易事。如果还涉及安全、合规、核算等，则涉及的团队更多。那么就有一个问题，已经搭了淘宝、天猫，要做聚划算需要多少人月？要做天猫国际需要多少人月？平台化的架构是尽量的走向了“各人自扫门前雪”，但对于创新的支持力度不足。互联网业务随时在试错，一些创新业务方期望是1-2周的期望上线，平台化发展动辄数月严重不能满足这样的诉求。</w:t>
+          <w:rFonts w:ascii="Microsoft YaHei UI" w:eastAsia="Microsoft YaHei UI" w:hAnsi="Microsoft YaHei UI" w:cs="宋体"/>
+          <w:color w:val="333333"/>
+          <w:spacing w:val="8"/>
+          <w:kern w:val="0"/>
+          <w:sz w:val="26"/>
+          <w:szCs w:val="26"/>
+        </w:rPr>
+      </w:pPr>
+      <w:r>
+        <w:rPr>
+          <w:rFonts w:ascii="Microsoft YaHei UI" w:eastAsia="Microsoft YaHei UI" w:hAnsi="Microsoft YaHei UI" w:cs="宋体" w:hint="eastAsia"/>
+          <w:color w:val="333333"/>
+          <w:spacing w:val="8"/>
+          <w:kern w:val="0"/>
+          <w:sz w:val="26"/>
+          <w:szCs w:val="26"/>
+        </w:rPr>
+        <w:t>平台化之后，按理说万事大吉了。但是又有新的问题出现。以电商平台为例，支付、会员、营销、产品都形成了对应的共享服务，但是对于一个新的前端业务，它要去理解各平台共享服务的职责，并协同，则并非易事。如果还涉及安全、合</w:t>
+      </w:r>
+      <w:proofErr w:type="gramStart"/>
+      <w:r>
+        <w:rPr>
+          <w:rFonts w:ascii="Microsoft YaHei UI" w:eastAsia="Microsoft YaHei UI" w:hAnsi="Microsoft YaHei UI" w:cs="宋体" w:hint="eastAsia"/>
+          <w:color w:val="333333"/>
+          <w:spacing w:val="8"/>
+          <w:kern w:val="0"/>
+          <w:sz w:val="26"/>
+          <w:szCs w:val="26"/>
+        </w:rPr>
+        <w:t>规</w:t>
+      </w:r>
+      <w:proofErr w:type="gramEnd"/>
+      <w:r>
+        <w:rPr>
+          <w:rFonts w:ascii="Microsoft YaHei UI" w:eastAsia="Microsoft YaHei UI" w:hAnsi="Microsoft YaHei UI" w:cs="宋体" w:hint="eastAsia"/>
+          <w:color w:val="333333"/>
+          <w:spacing w:val="8"/>
+          <w:kern w:val="0"/>
+          <w:sz w:val="26"/>
+          <w:szCs w:val="26"/>
+        </w:rPr>
+        <w:t>、核算等，则涉及的团队更多。那么就有一个问题，已经搭了淘宝、天猫，要做聚划算需要多少人月？要做</w:t>
+      </w:r>
+      <w:proofErr w:type="gramStart"/>
+      <w:r>
+        <w:rPr>
+          <w:rFonts w:ascii="Microsoft YaHei UI" w:eastAsia="Microsoft YaHei UI" w:hAnsi="Microsoft YaHei UI" w:cs="宋体" w:hint="eastAsia"/>
+          <w:color w:val="333333"/>
+          <w:spacing w:val="8"/>
+          <w:kern w:val="0"/>
+          <w:sz w:val="26"/>
+          <w:szCs w:val="26"/>
+        </w:rPr>
+        <w:t>天猫国际</w:t>
+      </w:r>
+      <w:proofErr w:type="gramEnd"/>
+      <w:r>
+        <w:rPr>
+          <w:rFonts w:ascii="Microsoft YaHei UI" w:eastAsia="Microsoft YaHei UI" w:hAnsi="Microsoft YaHei UI" w:cs="宋体" w:hint="eastAsia"/>
+          <w:color w:val="333333"/>
+          <w:spacing w:val="8"/>
+          <w:kern w:val="0"/>
+          <w:sz w:val="26"/>
+          <w:szCs w:val="26"/>
+        </w:rPr>
+        <w:t>需要多少人月？平台化的架构是尽量的走向了“各人自扫门前雪”，但对于创新的支持力度不足。互联网业务随时在试错，一些创新业务方期望是1-2周的期望上线，平台化发展动辄数月严重不能满足这样的诉求。</w:t>
       </w:r>
     </w:p>
     <w:p>
@@ -1027,7 +1339,7 @@
         <w:widowControl/>
         <w:shd w:val="clear" w:color="auto" w:fill="FFFFFF"/>
         <w:rPr>
-          <w:rFonts w:ascii="Microsoft YaHei UI" w:eastAsia="Microsoft YaHei UI" w:hAnsi="Microsoft YaHei UI" w:cs="宋体" w:hint="eastAsia"/>
+          <w:rFonts w:ascii="Microsoft YaHei UI" w:eastAsia="Microsoft YaHei UI" w:hAnsi="Microsoft YaHei UI" w:cs="宋体"/>
           <w:color w:val="333333"/>
           <w:spacing w:val="8"/>
           <w:kern w:val="0"/>
@@ -1125,7 +1437,55 @@
           <w:sz w:val="26"/>
           <w:szCs w:val="26"/>
         </w:rPr>
-        <w:t>一个线下支付的需求在对应研发团队是排期1周、研发2周，目标期望1个月完成上线。涉及到支付、金融交换、产品、风控等各团队，虽然都是1-2周的研发，但是实际整体上线可能是2个月。其间假使涉及到20个system，按最小单位1个system 1个开发1个测试算，涉及到40个人员的沟通复杂度，还没有算可能的运营人员，产品经理。同时在系统测试、联调阶段如果还遭遇若干环境问题，其效率可想而知。</w:t>
+        <w:t>一个线下支付的需求在对应研发团队是排期1周、研发2周，目标期望1个月完成上线。涉及到支付、金融交换、产品、</w:t>
+      </w:r>
+      <w:proofErr w:type="gramStart"/>
+      <w:r>
+        <w:rPr>
+          <w:rFonts w:ascii="Microsoft YaHei UI" w:eastAsia="Microsoft YaHei UI" w:hAnsi="Microsoft YaHei UI" w:cs="宋体" w:hint="eastAsia"/>
+          <w:color w:val="333333"/>
+          <w:spacing w:val="8"/>
+          <w:kern w:val="0"/>
+          <w:sz w:val="26"/>
+          <w:szCs w:val="26"/>
+        </w:rPr>
+        <w:t>风控等</w:t>
+      </w:r>
+      <w:proofErr w:type="gramEnd"/>
+      <w:r>
+        <w:rPr>
+          <w:rFonts w:ascii="Microsoft YaHei UI" w:eastAsia="Microsoft YaHei UI" w:hAnsi="Microsoft YaHei UI" w:cs="宋体" w:hint="eastAsia"/>
+          <w:color w:val="333333"/>
+          <w:spacing w:val="8"/>
+          <w:kern w:val="0"/>
+          <w:sz w:val="26"/>
+          <w:szCs w:val="26"/>
+        </w:rPr>
+        <w:t>各团队，虽然都是1-2周的研发，但是实际整体上线可能是2个月。其间假使涉及到20个system，按最小单位1个system 1个开发1个测试算，涉及到40个人员的沟通复杂度，还没有</w:t>
+      </w:r>
+      <w:proofErr w:type="gramStart"/>
+      <w:r>
+        <w:rPr>
+          <w:rFonts w:ascii="Microsoft YaHei UI" w:eastAsia="Microsoft YaHei UI" w:hAnsi="Microsoft YaHei UI" w:cs="宋体" w:hint="eastAsia"/>
+          <w:color w:val="333333"/>
+          <w:spacing w:val="8"/>
+          <w:kern w:val="0"/>
+          <w:sz w:val="26"/>
+          <w:szCs w:val="26"/>
+        </w:rPr>
+        <w:t>算可能</w:t>
+      </w:r>
+      <w:proofErr w:type="gramEnd"/>
+      <w:r>
+        <w:rPr>
+          <w:rFonts w:ascii="Microsoft YaHei UI" w:eastAsia="Microsoft YaHei UI" w:hAnsi="Microsoft YaHei UI" w:cs="宋体" w:hint="eastAsia"/>
+          <w:color w:val="333333"/>
+          <w:spacing w:val="8"/>
+          <w:kern w:val="0"/>
+          <w:sz w:val="26"/>
+          <w:szCs w:val="26"/>
+        </w:rPr>
+        <w:t>的运营人员，产品经理。同时在系统测试、联调阶段如果还遭遇若干环境问题，其效率可想而知。</w:t>
       </w:r>
     </w:p>
     <w:p>
@@ -1133,24 +1493,48 @@
         <w:widowControl/>
         <w:shd w:val="clear" w:color="auto" w:fill="FFFFFF"/>
         <w:rPr>
-          <w:rFonts w:ascii="Microsoft YaHei UI" w:eastAsia="Microsoft YaHei UI" w:hAnsi="Microsoft YaHei UI" w:cs="宋体" w:hint="eastAsia"/>
-          <w:color w:val="333333"/>
-          <w:spacing w:val="8"/>
-          <w:kern w:val="0"/>
-          <w:sz w:val="26"/>
-          <w:szCs w:val="26"/>
-        </w:rPr>
-      </w:pPr>
-      <w:r>
-        <w:rPr>
-          <w:rFonts w:ascii="Microsoft YaHei UI" w:eastAsia="Microsoft YaHei UI" w:hAnsi="Microsoft YaHei UI" w:cs="宋体" w:hint="eastAsia"/>
-          <w:color w:val="333333"/>
-          <w:spacing w:val="8"/>
-          <w:kern w:val="0"/>
-          <w:sz w:val="26"/>
-          <w:szCs w:val="26"/>
-        </w:rPr>
-        <w:t>总结，平台化架构由于缺乏对于前端业务一以贯之的端到端的支撑能力，平台与平台之间随时存在gap。平台化架构按照康威定律，必然是几个平台，几个团队，涉及到巨大的沟通成本而导致协作困难。平台化架构在数据化运营上存在短板，往往需要把多个平台的数据集成到一起并加工分析而产生新的支持到业务的价值。</w:t>
+          <w:rFonts w:ascii="Microsoft YaHei UI" w:eastAsia="Microsoft YaHei UI" w:hAnsi="Microsoft YaHei UI" w:cs="宋体"/>
+          <w:color w:val="333333"/>
+          <w:spacing w:val="8"/>
+          <w:kern w:val="0"/>
+          <w:sz w:val="26"/>
+          <w:szCs w:val="26"/>
+        </w:rPr>
+      </w:pPr>
+      <w:r>
+        <w:rPr>
+          <w:rFonts w:ascii="Microsoft YaHei UI" w:eastAsia="Microsoft YaHei UI" w:hAnsi="Microsoft YaHei UI" w:cs="宋体" w:hint="eastAsia"/>
+          <w:color w:val="333333"/>
+          <w:spacing w:val="8"/>
+          <w:kern w:val="0"/>
+          <w:sz w:val="26"/>
+          <w:szCs w:val="26"/>
+        </w:rPr>
+        <w:t>总结，平台化架构由于缺乏对于前端业务</w:t>
+      </w:r>
+      <w:proofErr w:type="gramStart"/>
+      <w:r>
+        <w:rPr>
+          <w:rFonts w:ascii="Microsoft YaHei UI" w:eastAsia="Microsoft YaHei UI" w:hAnsi="Microsoft YaHei UI" w:cs="宋体" w:hint="eastAsia"/>
+          <w:color w:val="333333"/>
+          <w:spacing w:val="8"/>
+          <w:kern w:val="0"/>
+          <w:sz w:val="26"/>
+          <w:szCs w:val="26"/>
+        </w:rPr>
+        <w:t>一</w:t>
+      </w:r>
+      <w:proofErr w:type="gramEnd"/>
+      <w:r>
+        <w:rPr>
+          <w:rFonts w:ascii="Microsoft YaHei UI" w:eastAsia="Microsoft YaHei UI" w:hAnsi="Microsoft YaHei UI" w:cs="宋体" w:hint="eastAsia"/>
+          <w:color w:val="333333"/>
+          <w:spacing w:val="8"/>
+          <w:kern w:val="0"/>
+          <w:sz w:val="26"/>
+          <w:szCs w:val="26"/>
+        </w:rPr>
+        <w:t>以贯之的端到端的支撑能力，平台与平台之间随时存在gap。平台化架构按照康威定律，必然是几个平台，几个团队，涉及到巨大的沟通成本而导致协作困难。平台化架构在数据化运营上存在短板，往往需要把多个平台的数据集成到一起并加工分析而产生新的支持到业务的价值。</w:t>
       </w:r>
     </w:p>
     <w:p>
@@ -1158,7 +1542,7 @@
         <w:widowControl/>
         <w:shd w:val="clear" w:color="auto" w:fill="FFFFFF"/>
         <w:rPr>
-          <w:rFonts w:ascii="Microsoft YaHei UI" w:eastAsia="Microsoft YaHei UI" w:hAnsi="Microsoft YaHei UI" w:cs="宋体" w:hint="eastAsia"/>
+          <w:rFonts w:ascii="Microsoft YaHei UI" w:eastAsia="Microsoft YaHei UI" w:hAnsi="Microsoft YaHei UI" w:cs="宋体"/>
           <w:color w:val="333333"/>
           <w:spacing w:val="8"/>
           <w:kern w:val="0"/>
@@ -1173,7 +1557,7 @@
         <w:shd w:val="clear" w:color="auto" w:fill="FFFFFF"/>
         <w:outlineLvl w:val="0"/>
         <w:rPr>
-          <w:rFonts w:ascii="Microsoft YaHei UI" w:eastAsia="Microsoft YaHei UI" w:hAnsi="Microsoft YaHei UI" w:cs="宋体" w:hint="eastAsia"/>
+          <w:rFonts w:ascii="Microsoft YaHei UI" w:eastAsia="Microsoft YaHei UI" w:hAnsi="Microsoft YaHei UI" w:cs="宋体"/>
           <w:color w:val="333333"/>
           <w:spacing w:val="8"/>
           <w:kern w:val="36"/>
@@ -1192,7 +1576,35 @@
           <w:sz w:val="24"/>
           <w:szCs w:val="24"/>
         </w:rPr>
-        <w:t>中台思想的提出</w:t>
+        <w:t>中</w:t>
+      </w:r>
+      <w:proofErr w:type="gramStart"/>
+      <w:r>
+        <w:rPr>
+          <w:rFonts w:ascii="Microsoft YaHei UI" w:eastAsia="Microsoft YaHei UI" w:hAnsi="Microsoft YaHei UI" w:cs="宋体" w:hint="eastAsia"/>
+          <w:b/>
+          <w:bCs/>
+          <w:color w:val="333333"/>
+          <w:spacing w:val="8"/>
+          <w:kern w:val="36"/>
+          <w:sz w:val="24"/>
+          <w:szCs w:val="24"/>
+        </w:rPr>
+        <w:t>台思想</w:t>
+      </w:r>
+      <w:proofErr w:type="gramEnd"/>
+      <w:r>
+        <w:rPr>
+          <w:rFonts w:ascii="Microsoft YaHei UI" w:eastAsia="Microsoft YaHei UI" w:hAnsi="Microsoft YaHei UI" w:cs="宋体" w:hint="eastAsia"/>
+          <w:b/>
+          <w:bCs/>
+          <w:color w:val="333333"/>
+          <w:spacing w:val="8"/>
+          <w:kern w:val="36"/>
+          <w:sz w:val="24"/>
+          <w:szCs w:val="24"/>
+        </w:rPr>
+        <w:t>的提出</w:t>
       </w:r>
     </w:p>
     <w:p>
@@ -1200,7 +1612,7 @@
         <w:widowControl/>
         <w:shd w:val="clear" w:color="auto" w:fill="FFFFFF"/>
         <w:rPr>
-          <w:rFonts w:ascii="Microsoft YaHei UI" w:eastAsia="Microsoft YaHei UI" w:hAnsi="Microsoft YaHei UI" w:cs="宋体" w:hint="eastAsia"/>
+          <w:rFonts w:ascii="Microsoft YaHei UI" w:eastAsia="Microsoft YaHei UI" w:hAnsi="Microsoft YaHei UI" w:cs="宋体"/>
           <w:color w:val="333333"/>
           <w:spacing w:val="8"/>
           <w:kern w:val="0"/>
@@ -1230,7 +1642,7 @@
         </w:numPr>
         <w:shd w:val="clear" w:color="auto" w:fill="FFFFFF"/>
         <w:rPr>
-          <w:rFonts w:ascii="Microsoft YaHei UI" w:eastAsia="Microsoft YaHei UI" w:hAnsi="Microsoft YaHei UI" w:cs="宋体" w:hint="eastAsia"/>
+          <w:rFonts w:ascii="Microsoft YaHei UI" w:eastAsia="Microsoft YaHei UI" w:hAnsi="Microsoft YaHei UI" w:cs="宋体"/>
           <w:color w:val="333333"/>
           <w:spacing w:val="8"/>
           <w:kern w:val="0"/>
@@ -1258,7 +1670,7 @@
         </w:numPr>
         <w:shd w:val="clear" w:color="auto" w:fill="FFFFFF"/>
         <w:rPr>
-          <w:rFonts w:ascii="Microsoft YaHei UI" w:eastAsia="Microsoft YaHei UI" w:hAnsi="Microsoft YaHei UI" w:cs="宋体" w:hint="eastAsia"/>
+          <w:rFonts w:ascii="Microsoft YaHei UI" w:eastAsia="Microsoft YaHei UI" w:hAnsi="Microsoft YaHei UI" w:cs="宋体"/>
           <w:color w:val="333333"/>
           <w:spacing w:val="8"/>
           <w:kern w:val="0"/>
@@ -1286,7 +1698,7 @@
         </w:numPr>
         <w:shd w:val="clear" w:color="auto" w:fill="FFFFFF"/>
         <w:rPr>
-          <w:rFonts w:ascii="Microsoft YaHei UI" w:eastAsia="Microsoft YaHei UI" w:hAnsi="Microsoft YaHei UI" w:cs="宋体" w:hint="eastAsia"/>
+          <w:rFonts w:ascii="Microsoft YaHei UI" w:eastAsia="Microsoft YaHei UI" w:hAnsi="Microsoft YaHei UI" w:cs="宋体"/>
           <w:color w:val="333333"/>
           <w:spacing w:val="8"/>
           <w:kern w:val="0"/>
@@ -1311,7 +1723,7 @@
         <w:shd w:val="clear" w:color="auto" w:fill="FFFFFF"/>
         <w:ind w:left="720"/>
         <w:rPr>
-          <w:rFonts w:ascii="Microsoft YaHei UI" w:eastAsia="Microsoft YaHei UI" w:hAnsi="Microsoft YaHei UI" w:cs="宋体" w:hint="eastAsia"/>
+          <w:rFonts w:ascii="Microsoft YaHei UI" w:eastAsia="Microsoft YaHei UI" w:hAnsi="Microsoft YaHei UI" w:cs="宋体"/>
           <w:color w:val="333333"/>
           <w:spacing w:val="8"/>
           <w:kern w:val="0"/>
@@ -1325,24 +1737,48 @@
         <w:widowControl/>
         <w:shd w:val="clear" w:color="auto" w:fill="FFFFFF"/>
         <w:rPr>
-          <w:rFonts w:ascii="Microsoft YaHei UI" w:eastAsia="Microsoft YaHei UI" w:hAnsi="Microsoft YaHei UI" w:cs="宋体" w:hint="eastAsia"/>
-          <w:color w:val="333333"/>
-          <w:spacing w:val="8"/>
-          <w:kern w:val="0"/>
-          <w:sz w:val="26"/>
-          <w:szCs w:val="26"/>
-        </w:rPr>
-      </w:pPr>
-      <w:r>
-        <w:rPr>
-          <w:rFonts w:ascii="Microsoft YaHei UI" w:eastAsia="Microsoft YaHei UI" w:hAnsi="Microsoft YaHei UI" w:cs="宋体" w:hint="eastAsia"/>
-          <w:color w:val="333333"/>
-          <w:spacing w:val="8"/>
-          <w:kern w:val="0"/>
-          <w:sz w:val="26"/>
-          <w:szCs w:val="26"/>
-        </w:rPr>
-        <w:t>Supercell由于其游戏业务的特点，或与其它业务的研发模式不同。但有一个共同性思考，就是一个良好的中台首要的支持前台业务的快速创新。几个人干1-2个月，业务可以close，不用心疼。但如果百人月的产品，试错成本太高，时间方向也不满足高速变化的市场需要。</w:t>
+          <w:rFonts w:ascii="Microsoft YaHei UI" w:eastAsia="Microsoft YaHei UI" w:hAnsi="Microsoft YaHei UI" w:cs="宋体"/>
+          <w:color w:val="333333"/>
+          <w:spacing w:val="8"/>
+          <w:kern w:val="0"/>
+          <w:sz w:val="26"/>
+          <w:szCs w:val="26"/>
+        </w:rPr>
+      </w:pPr>
+      <w:r>
+        <w:rPr>
+          <w:rFonts w:ascii="Microsoft YaHei UI" w:eastAsia="Microsoft YaHei UI" w:hAnsi="Microsoft YaHei UI" w:cs="宋体" w:hint="eastAsia"/>
+          <w:color w:val="333333"/>
+          <w:spacing w:val="8"/>
+          <w:kern w:val="0"/>
+          <w:sz w:val="26"/>
+          <w:szCs w:val="26"/>
+        </w:rPr>
+        <w:t>Supercell由于其游戏业务的特点，或与其它业务的研发模式不同。但有一个共同性思考，就是一个良好的中台首要的支持前台业务的快速创新。几个人干1-2个月，业务可以close，不用心疼。但如果百人月的产品，试</w:t>
+      </w:r>
+      <w:proofErr w:type="gramStart"/>
+      <w:r>
+        <w:rPr>
+          <w:rFonts w:ascii="Microsoft YaHei UI" w:eastAsia="Microsoft YaHei UI" w:hAnsi="Microsoft YaHei UI" w:cs="宋体" w:hint="eastAsia"/>
+          <w:color w:val="333333"/>
+          <w:spacing w:val="8"/>
+          <w:kern w:val="0"/>
+          <w:sz w:val="26"/>
+          <w:szCs w:val="26"/>
+        </w:rPr>
+        <w:t>错成本</w:t>
+      </w:r>
+      <w:proofErr w:type="gramEnd"/>
+      <w:r>
+        <w:rPr>
+          <w:rFonts w:ascii="Microsoft YaHei UI" w:eastAsia="Microsoft YaHei UI" w:hAnsi="Microsoft YaHei UI" w:cs="宋体" w:hint="eastAsia"/>
+          <w:color w:val="333333"/>
+          <w:spacing w:val="8"/>
+          <w:kern w:val="0"/>
+          <w:sz w:val="26"/>
+          <w:szCs w:val="26"/>
+        </w:rPr>
+        <w:t>太高，时间方向也不满足高速变化的市场需要。</w:t>
       </w:r>
     </w:p>
     <w:p>
@@ -1350,24 +1786,48 @@
         <w:widowControl/>
         <w:shd w:val="clear" w:color="auto" w:fill="FFFFFF"/>
         <w:rPr>
-          <w:rFonts w:ascii="Microsoft YaHei UI" w:eastAsia="Microsoft YaHei UI" w:hAnsi="Microsoft YaHei UI" w:cs="宋体" w:hint="eastAsia"/>
-          <w:color w:val="333333"/>
-          <w:spacing w:val="8"/>
-          <w:kern w:val="0"/>
-          <w:sz w:val="26"/>
-          <w:szCs w:val="26"/>
-        </w:rPr>
-      </w:pPr>
-      <w:r>
-        <w:rPr>
-          <w:rFonts w:ascii="Microsoft YaHei UI" w:eastAsia="Microsoft YaHei UI" w:hAnsi="Microsoft YaHei UI" w:cs="宋体" w:hint="eastAsia"/>
-          <w:color w:val="333333"/>
-          <w:spacing w:val="8"/>
-          <w:kern w:val="0"/>
-          <w:sz w:val="26"/>
-          <w:szCs w:val="26"/>
-        </w:rPr>
-        <w:t>类比美军作战模式，就可进一步感受中台的作用。美军在二战时期，以军为单位作战；越战时变成以营为单位作战；中东战争时期进化为7人或11人的极小班排作战。之所以美军的“小前端”如此灵活，因为</w:t>
+          <w:rFonts w:ascii="Microsoft YaHei UI" w:eastAsia="Microsoft YaHei UI" w:hAnsi="Microsoft YaHei UI" w:cs="宋体"/>
+          <w:color w:val="333333"/>
+          <w:spacing w:val="8"/>
+          <w:kern w:val="0"/>
+          <w:sz w:val="26"/>
+          <w:szCs w:val="26"/>
+        </w:rPr>
+      </w:pPr>
+      <w:r>
+        <w:rPr>
+          <w:rFonts w:ascii="Microsoft YaHei UI" w:eastAsia="Microsoft YaHei UI" w:hAnsi="Microsoft YaHei UI" w:cs="宋体" w:hint="eastAsia"/>
+          <w:color w:val="333333"/>
+          <w:spacing w:val="8"/>
+          <w:kern w:val="0"/>
+          <w:sz w:val="26"/>
+          <w:szCs w:val="26"/>
+        </w:rPr>
+        <w:t>类比美军作战模式，就可进一步感受中台的作用。美军在二战时期，以军为单位作战；越战时变成以营为单位作战；中东战争时期进化为7人或11人的</w:t>
+      </w:r>
+      <w:proofErr w:type="gramStart"/>
+      <w:r>
+        <w:rPr>
+          <w:rFonts w:ascii="Microsoft YaHei UI" w:eastAsia="Microsoft YaHei UI" w:hAnsi="Microsoft YaHei UI" w:cs="宋体" w:hint="eastAsia"/>
+          <w:color w:val="333333"/>
+          <w:spacing w:val="8"/>
+          <w:kern w:val="0"/>
+          <w:sz w:val="26"/>
+          <w:szCs w:val="26"/>
+        </w:rPr>
+        <w:t>极</w:t>
+      </w:r>
+      <w:proofErr w:type="gramEnd"/>
+      <w:r>
+        <w:rPr>
+          <w:rFonts w:ascii="Microsoft YaHei UI" w:eastAsia="Microsoft YaHei UI" w:hAnsi="Microsoft YaHei UI" w:cs="宋体" w:hint="eastAsia"/>
+          <w:color w:val="333333"/>
+          <w:spacing w:val="8"/>
+          <w:kern w:val="0"/>
+          <w:sz w:val="26"/>
+          <w:szCs w:val="26"/>
+        </w:rPr>
+        <w:t>小班排作战。之所以美军的“小前端”如此灵活，因为</w:t>
       </w:r>
       <w:r>
         <w:rPr>
@@ -1383,11 +1843,6 @@
       </w:r>
     </w:p>
     <w:p>
-      <w:pPr>
-        <w:rPr>
-          <w:rFonts w:hint="eastAsia"/>
-        </w:rPr>
-      </w:pPr>
       <w:r>
         <w:rPr>
           <w:noProof/>
@@ -1441,6 +1896,13 @@
           </wp:inline>
         </w:drawing>
       </w:r>
+    </w:p>
+    <w:p>
+      <w:pPr>
+        <w:rPr>
+          <w:rFonts w:hint="eastAsia"/>
+        </w:rPr>
+      </w:pPr>
     </w:p>
     <w:sectPr>
       <w:pgSz w:w="11906" w:h="16838"/>
